--- a/Отчёт по лабораторной 4.docx
+++ b/Отчёт по лабораторной 4.docx
@@ -271,16 +271,6 @@
     </w:p>
     <w:p>
       <w:pPr>
-        <w:jc w:val="both"/>
-        <w:rPr>
-          <w:sz w:val="28"/>
-          <w:szCs w:val="28"/>
-        </w:rPr>
-      </w:pPr>
-    </w:p>
-    <w:p>
-      <w:pPr>
-        <w:jc w:val="center"/>
         <w:rPr>
           <w:sz w:val="28"/>
           <w:szCs w:val="28"/>
@@ -445,7 +435,56 @@
           <w:sz w:val="28"/>
           <w:szCs w:val="28"/>
         </w:rPr>
-        <w:t xml:space="preserve">К.т.н., </w:t>
+        <w:t xml:space="preserve">д.т.н., </w:t>
+      </w:r>
+      <w:proofErr w:type="gramStart"/>
+      <w:r>
+        <w:rPr>
+          <w:sz w:val="28"/>
+          <w:szCs w:val="28"/>
+        </w:rPr>
+        <w:t>доцент  Митрохин</w:t>
+      </w:r>
+      <w:proofErr w:type="gramEnd"/>
+      <w:r>
+        <w:rPr>
+          <w:sz w:val="28"/>
+          <w:szCs w:val="28"/>
+        </w:rPr>
+        <w:t xml:space="preserve"> М.А.</w:t>
+      </w:r>
+    </w:p>
+    <w:p>
+      <w:pPr>
+        <w:jc w:val="right"/>
+        <w:rPr>
+          <w:sz w:val="28"/>
+          <w:szCs w:val="28"/>
+        </w:rPr>
+      </w:pPr>
+    </w:p>
+    <w:p>
+      <w:pPr>
+        <w:wordWrap w:val="0"/>
+        <w:jc w:val="right"/>
+        <w:rPr>
+          <w:sz w:val="28"/>
+          <w:szCs w:val="28"/>
+        </w:rPr>
+      </w:pPr>
+      <w:r>
+        <w:rPr>
+          <w:sz w:val="28"/>
+          <w:szCs w:val="28"/>
+        </w:rPr>
+        <w:t>к</w:t>
+      </w:r>
+      <w:r>
+        <w:rPr>
+          <w:sz w:val="28"/>
+          <w:szCs w:val="28"/>
+        </w:rPr>
+        <w:t xml:space="preserve">.т.н., </w:t>
       </w:r>
       <w:proofErr w:type="gramStart"/>
       <w:r>
@@ -1080,6 +1119,7 @@
       </w:pPr>
       <w:r>
         <w:rPr>
+          <w:noProof/>
           <w:sz w:val="40"/>
           <w:szCs w:val="40"/>
         </w:rPr>
